--- a/++Templated Entries/LAURA ONLY ACCESS COMPLETED/VISUAL ARTS/de Kooning, Elaine (Toteva) JG.docx
+++ b/++Templated Entries/LAURA ONLY ACCESS COMPLETED/VISUAL ARTS/de Kooning, Elaine (Toteva) JG.docx
@@ -253,7 +253,6 @@
             </w:placeholder>
             <w:text/>
           </w:sdtPr>
-          <w:sdtEndPr/>
           <w:sdtContent>
             <w:tc>
               <w:tcPr>
@@ -262,7 +261,19 @@
               </w:tcPr>
               <w:p>
                 <w:r>
-                  <w:t>University of Cincinnati Blue Ash College</w:t>
+                  <w:t xml:space="preserve">UC </w:t>
+                </w:r>
+                <w:r>
+                  <w:t xml:space="preserve">Blue Ash College, </w:t>
+                </w:r>
+                <w:r>
+                  <w:rPr>
+                    <w:rFonts w:eastAsiaTheme="minorEastAsia"/>
+                    <w:sz w:val="24"/>
+                    <w:szCs w:val="24"/>
+                    <w:lang w:val="en-CA" w:eastAsia="ja-JP"/>
+                  </w:rPr>
+                  <w:t>University of Cincinnati</w:t>
                 </w:r>
               </w:p>
             </w:tc>
@@ -447,12 +458,7 @@
                   <w:t xml:space="preserve">. </w:t>
                 </w:r>
                 <w:r>
-                  <w:t>A central figure in</w:t>
-                </w:r>
-                <w:bookmarkStart w:id="0" w:name="_GoBack"/>
-                <w:bookmarkEnd w:id="0"/>
-                <w:r>
-                  <w:t xml:space="preserve"> New York’s art scene in the 1950s and 1960s, she was married to one of the leading Abstract Expressionists, Willem de </w:t>
+                  <w:t xml:space="preserve">A central figure in New York’s art scene in the 1950s and 1960s, she was married to one of the leading Abstract Expressionists, Willem de </w:t>
                 </w:r>
                 <w:proofErr w:type="spellStart"/>
                 <w:r>
@@ -2784,18 +2790,18 @@
     <w:pitch w:val="variable"/>
     <w:sig w:usb0="E1002AFF" w:usb1="C000605B" w:usb2="00000029" w:usb3="00000000" w:csb0="000101FF" w:csb1="00000000"/>
   </w:font>
+  <w:font w:name="ＭＳ 明朝">
+    <w:charset w:val="4E"/>
+    <w:family w:val="auto"/>
+    <w:pitch w:val="variable"/>
+    <w:sig w:usb0="00000001" w:usb1="08070000" w:usb2="00000010" w:usb3="00000000" w:csb0="00020000" w:csb1="00000000"/>
+  </w:font>
   <w:font w:name="Arial">
     <w:panose1 w:val="020B0604020202020204"/>
     <w:charset w:val="00"/>
     <w:family w:val="auto"/>
     <w:pitch w:val="variable"/>
     <w:sig w:usb0="E0002AFF" w:usb1="C0007843" w:usb2="00000009" w:usb3="00000000" w:csb0="000001FF" w:csb1="00000000"/>
-  </w:font>
-  <w:font w:name="ＭＳ 明朝">
-    <w:charset w:val="4E"/>
-    <w:family w:val="auto"/>
-    <w:pitch w:val="variable"/>
-    <w:sig w:usb0="E00002FF" w:usb1="6AC7FDFB" w:usb2="00000012" w:usb3="00000000" w:csb0="0002009F" w:csb1="00000000"/>
   </w:font>
   <w:font w:name="Cambria">
     <w:panose1 w:val="02040503050406030204"/>
@@ -3591,7 +3597,7 @@
   <a:extraClrSchemeLst/>
   <a:extLst>
     <a:ext uri="{05A4C25C-085E-4340-85A3-A5531E510DB2}">
-      <thm15:themeFamily xmlns="" xmlns:thm15="http://schemas.microsoft.com/office/thememl/2012/main" name="Office Theme" id="{62F939B6-93AF-4DB8-9C6B-D6C7DFDC589F}" vid="{4A3C46E8-61CC-4603-A589-7422A47A8E4A}"/>
+      <thm15:themeFamily xmlns:thm15="http://schemas.microsoft.com/office/thememl/2012/main" xmlns="" name="Office Theme" id="{62F939B6-93AF-4DB8-9C6B-D6C7DFDC589F}" vid="{4A3C46E8-61CC-4603-A589-7422A47A8E4A}"/>
     </a:ext>
   </a:extLst>
 </a:theme>
@@ -3664,7 +3670,7 @@
 </file>
 
 <file path=customXml/itemProps1.xml><?xml version="1.0" encoding="utf-8"?>
-<ds:datastoreItem xmlns:ds="http://schemas.openxmlformats.org/officeDocument/2006/customXml" ds:itemID="{3A968968-D7D1-F241-9C4C-81239B7201F8}">
+<ds:datastoreItem xmlns:ds="http://schemas.openxmlformats.org/officeDocument/2006/customXml" ds:itemID="{1ED2EF9F-935A-F046-B412-B72B9112562D}">
   <ds:schemaRefs>
     <ds:schemaRef ds:uri="http://schemas.openxmlformats.org/officeDocument/2006/bibliography"/>
   </ds:schemaRefs>
